--- a/PR_0X.X/PR_0X.X_Pablo_Menendez_de_la_Rosa.docx
+++ b/PR_0X.X/PR_0X.X_Pablo_Menendez_de_la_Rosa.docx
@@ -433,7 +433,7 @@
   <w:abstractNum w:abstractNumId="0" w15:restartNumberingAfterBreak="0">
     <w:nsid w:val="22B07263"/>
     <w:multiLevelType w:val="hybridMultilevel"/>
-    <w:tmpl w:val="B12EA0F2"/>
+    <w:tmpl w:val="D9D66FE2"/>
     <w:lvl w:ilvl="0" w:tplc="8C645BA8">
       <w:start w:val="1"/>
       <w:numFmt w:val="decimal"/>
@@ -461,13 +461,14 @@
         <w:color w:val="auto"/>
       </w:rPr>
     </w:lvl>
-    <w:lvl w:ilvl="2" w:tplc="FFFFFFFF" w:tentative="1">
+    <w:lvl w:ilvl="2" w:tplc="C27824FE">
       <w:start w:val="1"/>
-      <w:numFmt w:val="lowerRoman"/>
-      <w:lvlText w:val="%3."/>
-      <w:lvlJc w:val="right"/>
-      <w:pPr>
-        <w:ind w:left="2160" w:hanging="180"/>
+      <w:numFmt w:val="lowerLetter"/>
+      <w:pStyle w:val="Apartado"/>
+      <w:lvlText w:val="%3)"/>
+      <w:lvlJc w:val="left"/>
+      <w:pPr>
+        <w:ind w:left="2340" w:hanging="360"/>
       </w:pPr>
     </w:lvl>
     <w:lvl w:ilvl="3" w:tplc="FFFFFFFF" w:tentative="1">
@@ -730,8 +731,8 @@
   </w:docDefaults>
   <w:latentStyles w:defLockedState="0" w:defUIPriority="99" w:defSemiHidden="0" w:defUnhideWhenUsed="0" w:defQFormat="0" w:count="376">
     <w:lsdException w:name="Normal" w:uiPriority="0" w:qFormat="1"/>
-    <w:lsdException w:name="heading 1" w:uiPriority="9" w:qFormat="1"/>
-    <w:lsdException w:name="heading 2" w:semiHidden="1" w:uiPriority="9" w:unhideWhenUsed="1" w:qFormat="1"/>
+    <w:lsdException w:name="heading 1" w:uiPriority="9"/>
+    <w:lsdException w:name="heading 2" w:semiHidden="1" w:uiPriority="9" w:unhideWhenUsed="1"/>
     <w:lsdException w:name="heading 3" w:semiHidden="1" w:uiPriority="9" w:unhideWhenUsed="1" w:qFormat="1"/>
     <w:lsdException w:name="heading 4" w:semiHidden="1" w:uiPriority="9" w:unhideWhenUsed="1" w:qFormat="1"/>
     <w:lsdException w:name="heading 5" w:semiHidden="1" w:uiPriority="9" w:unhideWhenUsed="1" w:qFormat="1"/>
@@ -803,7 +804,7 @@
     <w:lsdException w:name="List Continue 4" w:semiHidden="1" w:unhideWhenUsed="1"/>
     <w:lsdException w:name="List Continue 5" w:semiHidden="1" w:unhideWhenUsed="1"/>
     <w:lsdException w:name="Message Header" w:semiHidden="1" w:unhideWhenUsed="1"/>
-    <w:lsdException w:name="Subtitle" w:uiPriority="11" w:qFormat="1"/>
+    <w:lsdException w:name="Subtitle" w:uiPriority="11"/>
     <w:lsdException w:name="Salutation" w:semiHidden="1" w:unhideWhenUsed="1"/>
     <w:lsdException w:name="Date" w:semiHidden="1" w:unhideWhenUsed="1"/>
     <w:lsdException w:name="Body Text First Indent" w:semiHidden="1" w:unhideWhenUsed="1"/>
@@ -816,8 +817,8 @@
     <w:lsdException w:name="Block Text" w:semiHidden="1" w:unhideWhenUsed="1"/>
     <w:lsdException w:name="Hyperlink" w:semiHidden="1" w:unhideWhenUsed="1"/>
     <w:lsdException w:name="FollowedHyperlink" w:semiHidden="1" w:unhideWhenUsed="1"/>
-    <w:lsdException w:name="Strong" w:uiPriority="22" w:qFormat="1"/>
-    <w:lsdException w:name="Emphasis" w:uiPriority="20" w:qFormat="1"/>
+    <w:lsdException w:name="Strong" w:uiPriority="22"/>
+    <w:lsdException w:name="Emphasis" w:uiPriority="20"/>
     <w:lsdException w:name="Document Map" w:semiHidden="1" w:unhideWhenUsed="1"/>
     <w:lsdException w:name="Plain Text" w:semiHidden="1" w:unhideWhenUsed="1"/>
     <w:lsdException w:name="E-mail Signature" w:semiHidden="1" w:unhideWhenUsed="1"/>
@@ -886,7 +887,7 @@
     <w:lsdException w:name="Table Grid" w:uiPriority="39"/>
     <w:lsdException w:name="Table Theme" w:semiHidden="1" w:unhideWhenUsed="1"/>
     <w:lsdException w:name="Placeholder Text" w:semiHidden="1"/>
-    <w:lsdException w:name="No Spacing" w:uiPriority="1" w:qFormat="1"/>
+    <w:lsdException w:name="No Spacing" w:uiPriority="1"/>
     <w:lsdException w:name="Light Shading" w:uiPriority="60"/>
     <w:lsdException w:name="Light List" w:uiPriority="61"/>
     <w:lsdException w:name="Light Grid" w:uiPriority="62"/>
@@ -908,9 +909,9 @@
     <w:lsdException w:name="Medium Shading 2 Accent 1" w:uiPriority="64"/>
     <w:lsdException w:name="Medium List 1 Accent 1" w:uiPriority="65"/>
     <w:lsdException w:name="Revision" w:semiHidden="1"/>
-    <w:lsdException w:name="List Paragraph" w:uiPriority="34" w:qFormat="1"/>
-    <w:lsdException w:name="Quote" w:uiPriority="29" w:qFormat="1"/>
-    <w:lsdException w:name="Intense Quote" w:uiPriority="30" w:qFormat="1"/>
+    <w:lsdException w:name="List Paragraph" w:uiPriority="34"/>
+    <w:lsdException w:name="Quote" w:uiPriority="29"/>
+    <w:lsdException w:name="Intense Quote" w:uiPriority="30"/>
     <w:lsdException w:name="Medium List 2 Accent 1" w:uiPriority="66"/>
     <w:lsdException w:name="Medium Grid 1 Accent 1" w:uiPriority="67"/>
     <w:lsdException w:name="Medium Grid 2 Accent 1" w:uiPriority="68"/>
@@ -989,11 +990,11 @@
     <w:lsdException w:name="Colorful Shading Accent 6" w:uiPriority="71"/>
     <w:lsdException w:name="Colorful List Accent 6" w:uiPriority="72"/>
     <w:lsdException w:name="Colorful Grid Accent 6" w:uiPriority="73"/>
-    <w:lsdException w:name="Subtle Emphasis" w:uiPriority="19" w:qFormat="1"/>
-    <w:lsdException w:name="Intense Emphasis" w:uiPriority="21" w:qFormat="1"/>
-    <w:lsdException w:name="Subtle Reference" w:uiPriority="31" w:qFormat="1"/>
-    <w:lsdException w:name="Intense Reference" w:uiPriority="32" w:qFormat="1"/>
-    <w:lsdException w:name="Book Title" w:uiPriority="33" w:qFormat="1"/>
+    <w:lsdException w:name="Subtle Emphasis" w:uiPriority="19"/>
+    <w:lsdException w:name="Intense Emphasis" w:uiPriority="21"/>
+    <w:lsdException w:name="Subtle Reference" w:uiPriority="31"/>
+    <w:lsdException w:name="Intense Reference" w:uiPriority="32"/>
+    <w:lsdException w:name="Book Title" w:uiPriority="33"/>
     <w:lsdException w:name="Bibliography" w:semiHidden="1" w:uiPriority="37" w:unhideWhenUsed="1"/>
     <w:lsdException w:name="TOC Heading" w:semiHidden="1" w:uiPriority="39" w:unhideWhenUsed="1" w:qFormat="1"/>
     <w:lsdException w:name="Plain Table 1" w:uiPriority="41"/>
@@ -1116,7 +1117,6 @@
     <w:next w:val="Normal"/>
     <w:link w:val="Ttulo1Car"/>
     <w:uiPriority w:val="9"/>
-    <w:qFormat/>
     <w:rsid w:val="000C0544"/>
     <w:pPr>
       <w:keepNext/>
@@ -1139,7 +1139,6 @@
     <w:uiPriority w:val="9"/>
     <w:semiHidden/>
     <w:unhideWhenUsed/>
-    <w:qFormat/>
     <w:rsid w:val="000C0544"/>
     <w:pPr>
       <w:keepNext/>
@@ -1494,7 +1493,6 @@
     <w:next w:val="Normal"/>
     <w:link w:val="SubttuloCar"/>
     <w:uiPriority w:val="11"/>
-    <w:qFormat/>
     <w:rsid w:val="000C0544"/>
     <w:pPr>
       <w:numPr>
@@ -1529,7 +1527,6 @@
     <w:next w:val="Normal"/>
     <w:link w:val="CitaCar"/>
     <w:uiPriority w:val="29"/>
-    <w:qFormat/>
     <w:rsid w:val="000C0544"/>
     <w:pPr>
       <w:spacing w:before="160"/>
@@ -1558,7 +1555,6 @@
     <w:basedOn w:val="Normal"/>
     <w:link w:val="PrrafodelistaCar"/>
     <w:uiPriority w:val="34"/>
-    <w:qFormat/>
     <w:rsid w:val="000C0544"/>
     <w:pPr>
       <w:ind w:left="720"/>
@@ -1569,7 +1565,6 @@
     <w:name w:val="Intense Emphasis"/>
     <w:basedOn w:val="Fuentedeprrafopredeter"/>
     <w:uiPriority w:val="21"/>
-    <w:qFormat/>
     <w:rsid w:val="000C0544"/>
     <w:rPr>
       <w:i/>
@@ -1583,7 +1578,6 @@
     <w:next w:val="Normal"/>
     <w:link w:val="CitadestacadaCar"/>
     <w:uiPriority w:val="30"/>
-    <w:qFormat/>
     <w:rsid w:val="000C0544"/>
     <w:pPr>
       <w:pBdr>
@@ -1616,7 +1610,6 @@
     <w:name w:val="Intense Reference"/>
     <w:basedOn w:val="Fuentedeprrafopredeter"/>
     <w:uiPriority w:val="32"/>
-    <w:qFormat/>
     <w:rsid w:val="000C0544"/>
     <w:rPr>
       <w:b/>
@@ -1630,7 +1623,6 @@
     <w:name w:val="Book Title"/>
     <w:basedOn w:val="Fuentedeprrafopredeter"/>
     <w:uiPriority w:val="33"/>
-    <w:qFormat/>
     <w:rsid w:val="00BD2889"/>
     <w:rPr>
       <w:b/>
@@ -1849,6 +1841,33 @@
       <w:sz w:val="20"/>
       <w:szCs w:val="22"/>
       <w:shd w:val="clear" w:color="auto" w:fill="000000" w:themeFill="text1"/>
+    </w:rPr>
+  </w:style>
+  <w:style w:type="paragraph" w:customStyle="1" w:styleId="Apartado">
+    <w:name w:val="Apartado"/>
+    <w:basedOn w:val="Ejercicio"/>
+    <w:link w:val="ApartadoCar"/>
+    <w:qFormat/>
+    <w:rsid w:val="00560F6C"/>
+    <w:pPr>
+      <w:numPr>
+        <w:ilvl w:val="2"/>
+      </w:numPr>
+      <w:ind w:left="1701"/>
+    </w:pPr>
+    <w:rPr>
+      <w:i/>
+      <w:iCs/>
+    </w:rPr>
+  </w:style>
+  <w:style w:type="character" w:customStyle="1" w:styleId="ApartadoCar">
+    <w:name w:val="Apartado Car"/>
+    <w:basedOn w:val="EjercicioCar"/>
+    <w:link w:val="Apartado"/>
+    <w:rsid w:val="00560F6C"/>
+    <w:rPr>
+      <w:i/>
+      <w:iCs/>
     </w:rPr>
   </w:style>
 </w:styles>
@@ -1938,10 +1957,12 @@
   </w:compat>
   <w:rsids>
     <w:rsidRoot w:val="00640C3C"/>
+    <w:rsid w:val="001D4894"/>
     <w:rsid w:val="00206447"/>
     <w:rsid w:val="003F3A97"/>
     <w:rsid w:val="00640C3C"/>
     <w:rsid w:val="00664759"/>
+    <w:rsid w:val="00B72002"/>
     <w:rsid w:val="00DD7D8D"/>
     <w:rsid w:val="00E911E2"/>
     <w:rsid w:val="00EF7BB9"/>
